--- a/TESTISUUNNITELMA VELOTHINK.docx
+++ b/TESTISUUNNITELMA VELOTHINK.docx
@@ -77,11 +77,19 @@
       </w:r>
       <w:r>
         <w:rPr/>
-        <w:t>http://194.197.245.5/tiev21n/leevi/velothink/Velothink-main/nettisivu/ARK.html)</w:t>
-      </w:r>
-      <w:r>
-        <w:rPr/>
-        <w:t>, testataan torstaina</w:t>
+        <w:t>http://194.197.245.5/tiev21n/leevi/Velo</w:t>
+      </w:r>
+      <w:r>
+        <w:rPr/>
+        <w:t>think-main</w:t>
+      </w:r>
+      <w:r>
+        <w:rPr/>
+        <w:t xml:space="preserve">/Velothink-main/nettisivu/ARK.html), </w:t>
+      </w:r>
+      <w:r>
+        <w:rPr/>
+        <w:t>testataan torstaina</w:t>
       </w:r>
       <w:r>
         <w:rPr/>
@@ -89,11 +97,23 @@
       </w:r>
       <w:r>
         <w:rPr/>
-        <w:t>1.6.2023</w:t>
-      </w:r>
-      <w:r>
-        <w:rPr/>
-        <w:t xml:space="preserve"> klo: 10 </w:t>
+        <w:t>5</w:t>
+      </w:r>
+      <w:r>
+        <w:rPr/>
+        <w:t>.6.2023</w:t>
+      </w:r>
+      <w:r>
+        <w:rPr/>
+        <w:t xml:space="preserve"> klo: </w:t>
+      </w:r>
+      <w:r>
+        <w:rPr/>
+        <w:t>8</w:t>
+      </w:r>
+      <w:r>
+        <w:rPr/>
+        <w:t xml:space="preserve"> </w:t>
       </w:r>
       <w:r>
         <w:rPr/>
